--- a/Титульник 2.docx
+++ b/Титульник 2.docx
@@ -169,7 +169,7 @@
           <w:b/>
           <w:sz w:val="28"/>
           <w:szCs w:val="28"/>
-          <w:lang w:val="en-US"/>
+          <w:lang w:val="ru-RU"/>
         </w:rPr>
       </w:pPr>
       <w:r>
@@ -216,9 +216,9 @@
           <w:b/>
           <w:sz w:val="28"/>
           <w:szCs w:val="28"/>
-          <w:lang w:val="en-US"/>
-        </w:rPr>
-        <w:t>3</w:t>
+          <w:lang w:val="ru-RU"/>
+        </w:rPr>
+        <w:t>4</w:t>
       </w:r>
     </w:p>
     <w:p>
